--- a/D5/D5.docx
+++ b/D5/D5.docx
@@ -94,7 +94,39 @@
           <w:rFonts w:ascii="Verdana" w:hAnsi="Verdana" w:cs="Verdana"/>
           <w:color w:val="000000"/>
         </w:rPr>
-        <w:t xml:space="preserve">Ogni membro del gruppo ha avuto la possibilità di scegliere su cosa lavorare. La suddivisione dei singoli lavori è stata resa possibile grazie all’utilizzo di software di version control come github, </w:t>
+        <w:t xml:space="preserve">Ogni membro del gruppo ha avuto la possibilità di scegliere su cosa lavorare. La suddivisione dei singoli lavori è stata resa possibile grazie all’utilizzo di software di </w:t>
+      </w:r>
+      <w:proofErr w:type="spellStart"/>
+      <w:r>
+        <w:rPr>
+          <w:rFonts w:ascii="Verdana" w:hAnsi="Verdana" w:cs="Verdana"/>
+          <w:color w:val="000000"/>
+        </w:rPr>
+        <w:t>version</w:t>
+      </w:r>
+      <w:proofErr w:type="spellEnd"/>
+      <w:r>
+        <w:rPr>
+          <w:rFonts w:ascii="Verdana" w:hAnsi="Verdana" w:cs="Verdana"/>
+          <w:color w:val="000000"/>
+        </w:rPr>
+        <w:t xml:space="preserve"> control come </w:t>
+      </w:r>
+      <w:proofErr w:type="spellStart"/>
+      <w:r>
+        <w:rPr>
+          <w:rFonts w:ascii="Verdana" w:hAnsi="Verdana" w:cs="Verdana"/>
+          <w:color w:val="000000"/>
+        </w:rPr>
+        <w:t>github</w:t>
+      </w:r>
+      <w:proofErr w:type="spellEnd"/>
+      <w:r>
+        <w:rPr>
+          <w:rFonts w:ascii="Verdana" w:hAnsi="Verdana" w:cs="Verdana"/>
+          <w:color w:val="000000"/>
+        </w:rPr>
+        <w:t xml:space="preserve">, </w:t>
       </w:r>
       <w:r>
         <w:rPr>
@@ -108,7 +140,39 @@
           <w:rFonts w:ascii="Verdana" w:hAnsi="Verdana" w:cs="Verdana"/>
           <w:color w:val="000000"/>
         </w:rPr>
-        <w:t xml:space="preserve"> software di project managment come clickup (</w:t>
+        <w:t xml:space="preserve"> software di project </w:t>
+      </w:r>
+      <w:proofErr w:type="spellStart"/>
+      <w:r>
+        <w:rPr>
+          <w:rFonts w:ascii="Verdana" w:hAnsi="Verdana" w:cs="Verdana"/>
+          <w:color w:val="000000"/>
+        </w:rPr>
+        <w:t>managment</w:t>
+      </w:r>
+      <w:proofErr w:type="spellEnd"/>
+      <w:r>
+        <w:rPr>
+          <w:rFonts w:ascii="Verdana" w:hAnsi="Verdana" w:cs="Verdana"/>
+          <w:color w:val="000000"/>
+        </w:rPr>
+        <w:t xml:space="preserve"> come </w:t>
+      </w:r>
+      <w:proofErr w:type="spellStart"/>
+      <w:r>
+        <w:rPr>
+          <w:rFonts w:ascii="Verdana" w:hAnsi="Verdana" w:cs="Verdana"/>
+          <w:color w:val="000000"/>
+        </w:rPr>
+        <w:t>clickup</w:t>
+      </w:r>
+      <w:proofErr w:type="spellEnd"/>
+      <w:r>
+        <w:rPr>
+          <w:rFonts w:ascii="Verdana" w:hAnsi="Verdana" w:cs="Verdana"/>
+          <w:color w:val="000000"/>
+        </w:rPr>
+        <w:t xml:space="preserve"> (</w:t>
       </w:r>
       <w:hyperlink r:id="rId4">
         <w:r>
@@ -155,14 +219,71 @@
           <w:rFonts w:ascii="Verdana" w:hAnsi="Verdana" w:cs="Verdana"/>
           <w:color w:val="000000"/>
         </w:rPr>
-        <w:t>Andrea Piccin, durante il mese di ottobre, si è impegnato duramente nella creazione delle interfacce di mockup attraverso lo strumento di design grafico online Figma</w:t>
-      </w:r>
-      <w:r>
-        <w:rPr>
-          <w:rFonts w:ascii="Verdana" w:hAnsi="Verdana" w:cs="Verdana"/>
-          <w:color w:val="000000"/>
-        </w:rPr>
-        <w:t>. Per visualizzare i wireframes e i mockup, seguire il seguente link:</w:t>
+        <w:t xml:space="preserve">Andrea Piccin, durante il mese di ottobre, si è impegnato duramente nella creazione delle interfacce di </w:t>
+      </w:r>
+      <w:proofErr w:type="spellStart"/>
+      <w:r>
+        <w:rPr>
+          <w:rFonts w:ascii="Verdana" w:hAnsi="Verdana" w:cs="Verdana"/>
+          <w:color w:val="000000"/>
+        </w:rPr>
+        <w:t>mockup</w:t>
+      </w:r>
+      <w:proofErr w:type="spellEnd"/>
+      <w:r>
+        <w:rPr>
+          <w:rFonts w:ascii="Verdana" w:hAnsi="Verdana" w:cs="Verdana"/>
+          <w:color w:val="000000"/>
+        </w:rPr>
+        <w:t xml:space="preserve"> attraverso lo strumento di design grafico online </w:t>
+      </w:r>
+      <w:proofErr w:type="spellStart"/>
+      <w:r>
+        <w:rPr>
+          <w:rFonts w:ascii="Verdana" w:hAnsi="Verdana" w:cs="Verdana"/>
+          <w:color w:val="000000"/>
+        </w:rPr>
+        <w:t>Figma</w:t>
+      </w:r>
+      <w:proofErr w:type="spellEnd"/>
+      <w:r>
+        <w:rPr>
+          <w:rFonts w:ascii="Verdana" w:hAnsi="Verdana" w:cs="Verdana"/>
+          <w:color w:val="000000"/>
+        </w:rPr>
+        <w:t xml:space="preserve">. Per visualizzare i </w:t>
+      </w:r>
+      <w:proofErr w:type="spellStart"/>
+      <w:r>
+        <w:rPr>
+          <w:rFonts w:ascii="Verdana" w:hAnsi="Verdana" w:cs="Verdana"/>
+          <w:color w:val="000000"/>
+        </w:rPr>
+        <w:t>wireframes</w:t>
+      </w:r>
+      <w:proofErr w:type="spellEnd"/>
+      <w:r>
+        <w:rPr>
+          <w:rFonts w:ascii="Verdana" w:hAnsi="Verdana" w:cs="Verdana"/>
+          <w:color w:val="000000"/>
+        </w:rPr>
+        <w:t xml:space="preserve"> e i </w:t>
+      </w:r>
+      <w:proofErr w:type="spellStart"/>
+      <w:r>
+        <w:rPr>
+          <w:rFonts w:ascii="Verdana" w:hAnsi="Verdana" w:cs="Verdana"/>
+          <w:color w:val="000000"/>
+        </w:rPr>
+        <w:t>mockup</w:t>
+      </w:r>
+      <w:proofErr w:type="spellEnd"/>
+      <w:r>
+        <w:rPr>
+          <w:rFonts w:ascii="Verdana" w:hAnsi="Verdana" w:cs="Verdana"/>
+          <w:color w:val="000000"/>
+        </w:rPr>
+        <w:t>, seguire il seguente link:</w:t>
       </w:r>
       <w:r>
         <w:rPr>
@@ -176,7 +297,6 @@
           <w:rPr>
             <w:rStyle w:val="Collegamentoipertestuale"/>
             <w:rFonts w:ascii="Verdana" w:hAnsi="Verdana" w:cs="Verdana"/>
-            <w:lang w:val="it-IT" w:eastAsia="zh-CN" w:bidi="hi-IN"/>
           </w:rPr>
           <w:t>https://www.figma.com/files/project/68833736/Team-project?fuid=1157203693118738169</w:t>
         </w:r>
@@ -1161,22 +1281,86 @@
           <w:rFonts w:ascii="Verdana" w:hAnsi="Verdana" w:cs="Verdana"/>
           <w:color w:val="000000"/>
         </w:rPr>
-        <w:t>Come si può notare, nella parte relativa al D1, Andrea Piccin ha impegnato molto tempo allo sviluppo dei mockup mentre Dorijan Di Zepp e Simone Rossi hanno eseguito una ricerca degli obiettivi formali e non.</w:t>
-      </w:r>
-    </w:p>
-    <w:p>
-      <w:pPr>
-        <w:rPr>
-          <w:rFonts w:ascii="Verdana" w:hAnsi="Verdana" w:cs="Verdana"/>
-          <w:color w:val="000000"/>
-        </w:rPr>
-      </w:pPr>
-      <w:r>
-        <w:rPr>
-          <w:rFonts w:ascii="Verdana" w:hAnsi="Verdana" w:cs="Verdana"/>
-          <w:color w:val="000000"/>
-        </w:rPr>
-        <w:t>Nel periodo relativo al D2 e D3, Dorijan Di Zepp si è concentrato maggiormente allo sviluppo dei diagrammi insieme anche all’aiuto di Andrea Piccin mentre Simone Rossi ha impostato l’ambiente di lavoro, facendo i primi push su git e installando i wireframes per lo sviluppo di interfacce grafiche, scelte assieme ad Andrea Piccin.</w:t>
+        <w:t xml:space="preserve">Come si può notare, nella parte relativa al D1, Andrea Piccin ha impegnato molto tempo allo sviluppo dei </w:t>
+      </w:r>
+      <w:proofErr w:type="spellStart"/>
+      <w:r>
+        <w:rPr>
+          <w:rFonts w:ascii="Verdana" w:hAnsi="Verdana" w:cs="Verdana"/>
+          <w:color w:val="000000"/>
+        </w:rPr>
+        <w:t>mockup</w:t>
+      </w:r>
+      <w:proofErr w:type="spellEnd"/>
+      <w:r>
+        <w:rPr>
+          <w:rFonts w:ascii="Verdana" w:hAnsi="Verdana" w:cs="Verdana"/>
+          <w:color w:val="000000"/>
+        </w:rPr>
+        <w:t xml:space="preserve"> mentre Dorijan Di Zepp e Simone Rossi hanno eseguito una ricerca degli obiettivi formali e non.</w:t>
+      </w:r>
+    </w:p>
+    <w:p>
+      <w:pPr>
+        <w:rPr>
+          <w:rFonts w:ascii="Verdana" w:hAnsi="Verdana" w:cs="Verdana"/>
+          <w:color w:val="000000"/>
+        </w:rPr>
+      </w:pPr>
+      <w:r>
+        <w:rPr>
+          <w:rFonts w:ascii="Verdana" w:hAnsi="Verdana" w:cs="Verdana"/>
+          <w:color w:val="000000"/>
+        </w:rPr>
+        <w:t xml:space="preserve">Nel periodo relativo al D2 e D3, Dorijan Di Zepp si è concentrato maggiormente allo sviluppo dei diagrammi insieme anche all’aiuto di Andrea Piccin mentre Simone Rossi ha impostato l’ambiente di lavoro, facendo i primi </w:t>
+      </w:r>
+      <w:proofErr w:type="spellStart"/>
+      <w:r>
+        <w:rPr>
+          <w:rFonts w:ascii="Verdana" w:hAnsi="Verdana" w:cs="Verdana"/>
+          <w:color w:val="000000"/>
+        </w:rPr>
+        <w:t>push</w:t>
+      </w:r>
+      <w:proofErr w:type="spellEnd"/>
+      <w:r>
+        <w:rPr>
+          <w:rFonts w:ascii="Verdana" w:hAnsi="Verdana" w:cs="Verdana"/>
+          <w:color w:val="000000"/>
+        </w:rPr>
+        <w:t xml:space="preserve"> su </w:t>
+      </w:r>
+      <w:proofErr w:type="spellStart"/>
+      <w:r>
+        <w:rPr>
+          <w:rFonts w:ascii="Verdana" w:hAnsi="Verdana" w:cs="Verdana"/>
+          <w:color w:val="000000"/>
+        </w:rPr>
+        <w:t>git</w:t>
+      </w:r>
+      <w:proofErr w:type="spellEnd"/>
+      <w:r>
+        <w:rPr>
+          <w:rFonts w:ascii="Verdana" w:hAnsi="Verdana" w:cs="Verdana"/>
+          <w:color w:val="000000"/>
+        </w:rPr>
+        <w:t xml:space="preserve"> e installando i </w:t>
+      </w:r>
+      <w:proofErr w:type="spellStart"/>
+      <w:r>
+        <w:rPr>
+          <w:rFonts w:ascii="Verdana" w:hAnsi="Verdana" w:cs="Verdana"/>
+          <w:color w:val="000000"/>
+        </w:rPr>
+        <w:t>wireframes</w:t>
+      </w:r>
+      <w:proofErr w:type="spellEnd"/>
+      <w:r>
+        <w:rPr>
+          <w:rFonts w:ascii="Verdana" w:hAnsi="Verdana" w:cs="Verdana"/>
+          <w:color w:val="000000"/>
+        </w:rPr>
+        <w:t xml:space="preserve"> per lo sviluppo di interfacce grafiche, scelte assieme ad Andrea Piccin.</w:t>
       </w:r>
     </w:p>
     <w:p>
@@ -1208,7 +1392,23 @@
           <w:rFonts w:ascii="Verdana" w:hAnsi="Verdana" w:cs="Verdana"/>
           <w:color w:val="000000"/>
         </w:rPr>
-        <w:t xml:space="preserve">Andrea Piccin, anche per via del suo ruolo di Project Manager, ha sempre cercato di dare un indirizzamento a tutti i componenti soprattutto quando la concentrazione e la qualità del lavoro veniva a mancare ma tutto questo sempre in modo rispettoso e in spirito colaborativo. </w:t>
+        <w:t xml:space="preserve">Andrea Piccin, anche per via del suo ruolo di Project Manager, ha sempre cercato di dare un indirizzamento a tutti i componenti soprattutto quando la concentrazione e la qualità del lavoro veniva a mancare ma tutto questo sempre in modo rispettoso e in spirito </w:t>
+      </w:r>
+      <w:proofErr w:type="spellStart"/>
+      <w:r>
+        <w:rPr>
+          <w:rFonts w:ascii="Verdana" w:hAnsi="Verdana" w:cs="Verdana"/>
+          <w:color w:val="000000"/>
+        </w:rPr>
+        <w:t>colaborativo</w:t>
+      </w:r>
+      <w:proofErr w:type="spellEnd"/>
+      <w:r>
+        <w:rPr>
+          <w:rFonts w:ascii="Verdana" w:hAnsi="Verdana" w:cs="Verdana"/>
+          <w:color w:val="000000"/>
+        </w:rPr>
+        <w:t xml:space="preserve">. </w:t>
       </w:r>
     </w:p>
     <w:p>
@@ -1273,7 +1473,39 @@
           <w:rFonts w:ascii="Verdana" w:hAnsi="Verdana" w:cs="Verdana"/>
           <w:color w:val="000000"/>
         </w:rPr>
-        <w:t>Dovuta alla inesperienza dello sviluppo di software di gruppo, la mancanza di regole e convenzioni riguardanti la stesura di codice ha portato in qualche occasione a dover riscrivere codice precedentemente scritto da un altro membro. Questo problema poteva essere risolto attraverso una maggiore comunicazione tra i membri e attraverso un utilizzo più sistematico del software di version control github.</w:t>
+        <w:t xml:space="preserve">Dovuta alla inesperienza dello sviluppo di software di gruppo, la mancanza di regole e convenzioni riguardanti la stesura di codice ha portato in qualche occasione a dover riscrivere codice precedentemente scritto da un altro membro. Questo problema poteva essere risolto attraverso una maggiore comunicazione tra i membri e attraverso un utilizzo più sistematico del software di </w:t>
+      </w:r>
+      <w:proofErr w:type="spellStart"/>
+      <w:r>
+        <w:rPr>
+          <w:rFonts w:ascii="Verdana" w:hAnsi="Verdana" w:cs="Verdana"/>
+          <w:color w:val="000000"/>
+        </w:rPr>
+        <w:t>version</w:t>
+      </w:r>
+      <w:proofErr w:type="spellEnd"/>
+      <w:r>
+        <w:rPr>
+          <w:rFonts w:ascii="Verdana" w:hAnsi="Verdana" w:cs="Verdana"/>
+          <w:color w:val="000000"/>
+        </w:rPr>
+        <w:t xml:space="preserve"> control </w:t>
+      </w:r>
+      <w:proofErr w:type="spellStart"/>
+      <w:r>
+        <w:rPr>
+          <w:rFonts w:ascii="Verdana" w:hAnsi="Verdana" w:cs="Verdana"/>
+          <w:color w:val="000000"/>
+        </w:rPr>
+        <w:t>github</w:t>
+      </w:r>
+      <w:proofErr w:type="spellEnd"/>
+      <w:r>
+        <w:rPr>
+          <w:rFonts w:ascii="Verdana" w:hAnsi="Verdana" w:cs="Verdana"/>
+          <w:color w:val="000000"/>
+        </w:rPr>
+        <w:t>.</w:t>
       </w:r>
     </w:p>
     <w:p>
@@ -1311,7 +1543,23 @@
           <w:rFonts w:ascii="Verdana" w:hAnsi="Verdana" w:cs="Verdana"/>
           <w:color w:val="000000"/>
         </w:rPr>
-        <w:t>Il D1, un po complice anche il fatto che i componenti fra di loro non si conoscevano, ha avuto uno sviluppo lento ma che è stato portato a termine nei tempo stabiliti.</w:t>
+        <w:t xml:space="preserve">Il D1, un </w:t>
+      </w:r>
+      <w:proofErr w:type="spellStart"/>
+      <w:r>
+        <w:rPr>
+          <w:rFonts w:ascii="Verdana" w:hAnsi="Verdana" w:cs="Verdana"/>
+          <w:color w:val="000000"/>
+        </w:rPr>
+        <w:t>po</w:t>
+      </w:r>
+      <w:proofErr w:type="spellEnd"/>
+      <w:r>
+        <w:rPr>
+          <w:rFonts w:ascii="Verdana" w:hAnsi="Verdana" w:cs="Verdana"/>
+          <w:color w:val="000000"/>
+        </w:rPr>
+        <w:t xml:space="preserve"> complice anche il fatto che i componenti fra di loro non si conoscevano, ha avuto uno sviluppo lento ma che è stato portato a termine nei tempo stabiliti.</w:t>
       </w:r>
     </w:p>
     <w:p>
@@ -1435,15 +1683,33 @@
           <w:rFonts w:ascii="Verdana" w:hAnsi="Verdana" w:cs="Verdana"/>
           <w:color w:val="000000"/>
         </w:rPr>
-        <w:t>La squadra ha saputo lavorare efficacemente in gruppo, aiutandosi e confrontandosi a vicenda attraverso strumenti di messaggistica istantanea come Telegram</w:t>
-      </w:r>
-      <w:r>
-        <w:rPr>
-          <w:rFonts w:ascii="Verdana" w:hAnsi="Verdana" w:cs="Verdana"/>
-          <w:color w:val="000000"/>
-        </w:rPr>
-        <w:t>, Discord</w:t>
-      </w:r>
+        <w:t xml:space="preserve">La squadra ha saputo lavorare efficacemente in gruppo, aiutandosi e confrontandosi a vicenda attraverso strumenti di messaggistica istantanea come </w:t>
+      </w:r>
+      <w:proofErr w:type="spellStart"/>
+      <w:r>
+        <w:rPr>
+          <w:rFonts w:ascii="Verdana" w:hAnsi="Verdana" w:cs="Verdana"/>
+          <w:color w:val="000000"/>
+        </w:rPr>
+        <w:t>Telegram</w:t>
+      </w:r>
+      <w:proofErr w:type="spellEnd"/>
+      <w:r>
+        <w:rPr>
+          <w:rFonts w:ascii="Verdana" w:hAnsi="Verdana" w:cs="Verdana"/>
+          <w:color w:val="000000"/>
+        </w:rPr>
+        <w:t xml:space="preserve">, </w:t>
+      </w:r>
+      <w:proofErr w:type="spellStart"/>
+      <w:r>
+        <w:rPr>
+          <w:rFonts w:ascii="Verdana" w:hAnsi="Verdana" w:cs="Verdana"/>
+          <w:color w:val="000000"/>
+        </w:rPr>
+        <w:t>Discord</w:t>
+      </w:r>
+      <w:proofErr w:type="spellEnd"/>
       <w:r>
         <w:rPr>
           <w:rFonts w:ascii="Verdana" w:hAnsi="Verdana" w:cs="Verdana"/>
@@ -1587,13 +1853,6 @@
           <w:color w:val="000000"/>
         </w:rPr>
       </w:pPr>
-      <w:r>
-        <w:rPr>
-          <w:rFonts w:ascii="Verdana" w:hAnsi="Verdana" w:cs="Verdana"/>
-          <w:color w:val="000000"/>
-        </w:rPr>
-        <w:t>// Da decidere insieme</w:t>
-      </w:r>
     </w:p>
     <w:tbl>
       <w:tblPr>
@@ -1836,189 +2095,63 @@
           <w:rFonts w:ascii="Verdana" w:hAnsi="Verdana" w:cs="Verdana"/>
           <w:color w:val="000000"/>
         </w:rPr>
-        <w:t>Simone Rossi seppur magari non abbia sviluppato molto la parte di diagrammi e documentazione è stato fondamentale nella parte iniziale del progetto, creando l’ambiente di lavoro con tutto il necessario durante tutta la parte di backend e di controllo del codice.</w:t>
-      </w:r>
-    </w:p>
-    <w:p>
-      <w:pPr>
-        <w:rPr>
-          <w:rFonts w:ascii="Verdana" w:hAnsi="Verdana" w:cs="Verdana"/>
-          <w:color w:val="000000"/>
-        </w:rPr>
-      </w:pPr>
-      <w:r>
-        <w:rPr>
-          <w:rFonts w:ascii="Verdana" w:hAnsi="Verdana" w:cs="Verdana"/>
-          <w:color w:val="000000"/>
-        </w:rPr>
-        <w:t>Dorijan Di Zepp, ha speso molto tempo nella parte di documentazione ed ha messo mano anche sia alla parte grafica e al backend.</w:t>
-      </w:r>
-    </w:p>
-    <w:p>
-      <w:pPr>
-        <w:rPr>
-          <w:rFonts w:ascii="Verdana" w:hAnsi="Verdana" w:cs="Verdana"/>
-          <w:color w:val="000000"/>
-        </w:rPr>
-      </w:pPr>
-    </w:p>
-    <w:p>
-      <w:pPr>
-        <w:rPr>
-          <w:rFonts w:ascii="Verdana" w:hAnsi="Verdana" w:cs="Verdana"/>
-          <w:color w:val="000000"/>
-        </w:rPr>
-      </w:pPr>
-      <w:r>
-        <w:rPr>
-          <w:rFonts w:ascii="Verdana" w:hAnsi="Verdana" w:cs="Verdana"/>
-          <w:color w:val="000000"/>
-        </w:rPr>
-        <w:t>//io avrei messo una cosa del genere per giustificare il voto</w:t>
-      </w:r>
-    </w:p>
-    <w:p>
-      <w:pPr>
-        <w:rPr>
-          <w:rFonts w:ascii="Verdana" w:hAnsi="Verdana" w:cs="Verdana"/>
-          <w:color w:val="000000"/>
-        </w:rPr>
-      </w:pPr>
-      <w:r>
-        <w:rPr>
-          <w:rFonts w:ascii="Verdana" w:hAnsi="Verdana" w:cs="Verdana"/>
-          <w:color w:val="000000"/>
-        </w:rPr>
-        <w:t>Di seguito i commenti personali dei componenti al fine di giustificare la propria valutazione:</w:t>
-      </w:r>
-    </w:p>
-    <w:p>
-      <w:pPr>
-        <w:rPr>
-          <w:rFonts w:ascii="Verdana" w:hAnsi="Verdana" w:cs="Verdana"/>
-          <w:color w:val="000000"/>
-        </w:rPr>
-      </w:pPr>
-    </w:p>
-    <w:p>
-      <w:pPr>
-        <w:rPr>
-          <w:rFonts w:ascii="Verdana" w:hAnsi="Verdana" w:cs="Verdana"/>
-          <w:color w:val="000000"/>
-        </w:rPr>
-      </w:pPr>
-      <w:r>
-        <w:rPr>
-          <w:rFonts w:ascii="Verdana" w:hAnsi="Verdana" w:cs="Verdana"/>
-          <w:color w:val="000000"/>
-        </w:rPr>
-        <w:t>Andrea Piccin:</w:t>
-      </w:r>
-    </w:p>
-    <w:p>
-      <w:pPr>
-        <w:rPr>
-          <w:rFonts w:ascii="Verdana" w:hAnsi="Verdana" w:cs="Verdana"/>
-          <w:color w:val="000000"/>
-        </w:rPr>
-      </w:pPr>
-    </w:p>
-    <w:p>
-      <w:pPr>
-        <w:rPr>
-          <w:rFonts w:ascii="Verdana" w:hAnsi="Verdana" w:cs="Verdana"/>
-          <w:color w:val="000000"/>
-        </w:rPr>
-      </w:pPr>
-      <w:r>
-        <w:rPr>
-          <w:rFonts w:ascii="Verdana" w:hAnsi="Verdana" w:cs="Verdana"/>
-          <w:color w:val="000000"/>
-        </w:rPr>
-        <w:t xml:space="preserve">Dorijan Di Zepp: </w:t>
-      </w:r>
-    </w:p>
-    <w:p>
-      <w:pPr>
-        <w:rPr>
-          <w:rFonts w:ascii="Verdana" w:hAnsi="Verdana" w:cs="Verdana"/>
-          <w:color w:val="000000"/>
-        </w:rPr>
-      </w:pPr>
-      <w:r>
-        <w:rPr>
-          <w:rFonts w:ascii="Verdana" w:hAnsi="Verdana" w:cs="Verdana"/>
-          <w:color w:val="000000"/>
-        </w:rPr>
-        <w:t>C</w:t>
-      </w:r>
-      <w:r>
-        <w:rPr>
-          <w:rFonts w:ascii="Verdana" w:hAnsi="Verdana" w:cs="Verdana"/>
-          <w:color w:val="000000"/>
-        </w:rPr>
-        <w:t xml:space="preserve">ome già </w:t>
-      </w:r>
-      <w:r>
-        <w:rPr>
-          <w:rFonts w:ascii="Verdana" w:hAnsi="Verdana" w:cs="Verdana"/>
-          <w:color w:val="000000"/>
-        </w:rPr>
-        <w:t xml:space="preserve">ribadito più volte all’interno del documento, tutti si sono impegnati all’interno del progetto e ne sono prova le ore investite e anche la cronologia dei vari commit fatti su git. </w:t>
-      </w:r>
-    </w:p>
-    <w:p>
-      <w:pPr>
-        <w:rPr>
-          <w:rFonts w:ascii="Verdana" w:hAnsi="Verdana" w:cs="Verdana"/>
-          <w:color w:val="000000"/>
-        </w:rPr>
-      </w:pPr>
-      <w:r>
-        <w:rPr>
-          <w:rFonts w:ascii="Verdana" w:hAnsi="Verdana" w:cs="Verdana"/>
-          <w:color w:val="000000"/>
-        </w:rPr>
-        <w:t>Il 30 è un voto che avevo già escluso da tempo per il fatto una valutazione simile richieda un lavoro perfetto. Sicuramente questo non è il mio caso, sono certo che all’interno dei deliverables siano presenti degli errori e quindi non sarebbe giusto autovalutarsi con quella valutazione.</w:t>
-      </w:r>
-    </w:p>
-    <w:p>
-      <w:pPr>
-        <w:rPr>
-          <w:rFonts w:ascii="Verdana" w:hAnsi="Verdana" w:cs="Verdana"/>
-          <w:color w:val="000000"/>
-        </w:rPr>
-      </w:pPr>
-      <w:r>
-        <w:rPr>
-          <w:rFonts w:ascii="Verdana" w:hAnsi="Verdana" w:cs="Verdana"/>
-          <w:color w:val="000000"/>
-        </w:rPr>
-        <w:t xml:space="preserve">Considerando il tempo speso e la qualità del lavoro che sono riuscito a consegnare, una valutazione pari a 28 penso sia corretta. </w:t>
-      </w:r>
-    </w:p>
-    <w:p>
-      <w:pPr>
-        <w:rPr>
-          <w:rFonts w:ascii="Verdana" w:hAnsi="Verdana" w:cs="Verdana"/>
-          <w:color w:val="000000"/>
-        </w:rPr>
-      </w:pPr>
-    </w:p>
-    <w:p>
-      <w:pPr>
-        <w:rPr>
-          <w:rFonts w:ascii="Verdana" w:hAnsi="Verdana" w:cs="Verdana"/>
-          <w:color w:val="000000"/>
-        </w:rPr>
-      </w:pPr>
-      <w:r>
-        <w:rPr>
-          <w:rFonts w:ascii="Verdana" w:hAnsi="Verdana" w:cs="Verdana"/>
-          <w:color w:val="000000"/>
-        </w:rPr>
-        <w:t>Simone Rossi:</w:t>
-      </w:r>
+        <w:t xml:space="preserve">Simone Rossi seppur magari non abbia sviluppato molto la parte di diagrammi e documentazione è stato fondamentale nella parte iniziale del progetto, creando l’ambiente di lavoro con tutto il necessario durante tutta la parte di </w:t>
+      </w:r>
+      <w:proofErr w:type="spellStart"/>
+      <w:r>
+        <w:rPr>
+          <w:rFonts w:ascii="Verdana" w:hAnsi="Verdana" w:cs="Verdana"/>
+          <w:color w:val="000000"/>
+        </w:rPr>
+        <w:t>backend</w:t>
+      </w:r>
+      <w:proofErr w:type="spellEnd"/>
+      <w:r>
+        <w:rPr>
+          <w:rFonts w:ascii="Verdana" w:hAnsi="Verdana" w:cs="Verdana"/>
+          <w:color w:val="000000"/>
+        </w:rPr>
+        <w:t xml:space="preserve"> e di controllo del codice.</w:t>
+      </w:r>
+    </w:p>
+    <w:p>
+      <w:pPr>
+        <w:rPr>
+          <w:rFonts w:ascii="Verdana" w:hAnsi="Verdana" w:cs="Verdana"/>
+          <w:color w:val="000000"/>
+        </w:rPr>
+      </w:pPr>
+      <w:r>
+        <w:rPr>
+          <w:rFonts w:ascii="Verdana" w:hAnsi="Verdana" w:cs="Verdana"/>
+          <w:color w:val="000000"/>
+        </w:rPr>
+        <w:t xml:space="preserve">Dorijan Di Zepp, ha speso molto tempo nella parte di documentazione ed ha messo mano anche sia alla parte grafica e al </w:t>
+      </w:r>
+      <w:proofErr w:type="spellStart"/>
+      <w:r>
+        <w:rPr>
+          <w:rFonts w:ascii="Verdana" w:hAnsi="Verdana" w:cs="Verdana"/>
+          <w:color w:val="000000"/>
+        </w:rPr>
+        <w:t>backend</w:t>
+      </w:r>
+      <w:proofErr w:type="spellEnd"/>
+      <w:r>
+        <w:rPr>
+          <w:rFonts w:ascii="Verdana" w:hAnsi="Verdana" w:cs="Verdana"/>
+          <w:color w:val="000000"/>
+        </w:rPr>
+        <w:t>.</w:t>
+      </w:r>
+    </w:p>
+    <w:p>
+      <w:pPr>
+        <w:rPr>
+          <w:rFonts w:ascii="Verdana" w:hAnsi="Verdana" w:cs="Verdana"/>
+          <w:color w:val="000000"/>
+        </w:rPr>
+      </w:pPr>
     </w:p>
     <w:sectPr>
       <w:pgSz w:w="11906" w:h="16838"/>
@@ -2462,7 +2595,6 @@
     <w:rPr>
       <w:color w:val="000080"/>
       <w:u w:val="single"/>
-      <w:lang/>
     </w:rPr>
   </w:style>
   <w:style w:type="character" w:styleId="Collegamentovisitato">
@@ -2470,7 +2602,6 @@
     <w:rPr>
       <w:color w:val="800000"/>
       <w:u w:val="single"/>
-      <w:lang/>
     </w:rPr>
   </w:style>
   <w:style w:type="paragraph" w:customStyle="1" w:styleId="Heading">
@@ -2519,9 +2650,6 @@
     <w:pPr>
       <w:suppressLineNumbers/>
     </w:pPr>
-    <w:rPr>
-      <w:lang/>
-    </w:rPr>
   </w:style>
   <w:style w:type="paragraph" w:customStyle="1" w:styleId="TableContents">
     <w:name w:val="Table Contents"/>

--- a/D5/D5.docx
+++ b/D5/D5.docx
@@ -17,11 +17,7 @@
       </w:pPr>
       <w:r>
         <w:rPr/>
-        <w:t xml:space="preserve">Progetto: </w:t>
-      </w:r>
-      <w:r>
-        <w:rPr/>
-        <w:t>Skupply</w:t>
+        <w:t>Progetto: Skupply</w:t>
       </w:r>
     </w:p>
     <w:p>
@@ -74,87 +70,94 @@
         </w:rPr>
       </w:pPr>
       <w:r>
-        <w:rPr/>
-      </w:r>
-    </w:p>
-    <w:p>
-      <w:pPr>
-        <w:pStyle w:val="Normal"/>
-        <w:rPr>
-          <w:rFonts w:ascii="Verdana-Bold" w:hAnsi="Verdana-Bold" w:cs="Verdana-Bold"/>
-          <w:b/>
+        <w:rPr>
+          <w:rFonts w:cs="Verdana-Bold" w:ascii="Verdana-Bold" w:hAnsi="Verdana-Bold"/>
           <w:b/>
           <w:bCs/>
           <w:color w:val="193F82"/>
           <w:sz w:val="40"/>
           <w:szCs w:val="40"/>
         </w:rPr>
-      </w:pPr>
-      <w:r>
-        <w:rPr>
-          <w:rFonts w:cs="Verdana-Bold" w:ascii="Verdana-Bold" w:hAnsi="Verdana-Bold"/>
+      </w:r>
+    </w:p>
+    <w:p>
+      <w:pPr>
+        <w:pStyle w:val="Normal"/>
+        <w:rPr>
+          <w:rFonts w:ascii="Verdana-Bold" w:hAnsi="Verdana-Bold" w:cs="Verdana-Bold"/>
+          <w:b/>
           <w:b/>
           <w:bCs/>
           <w:color w:val="193F82"/>
           <w:sz w:val="40"/>
           <w:szCs w:val="40"/>
         </w:rPr>
-        <w:t>Scopo del documento</w:t>
-      </w:r>
-    </w:p>
-    <w:p>
-      <w:pPr>
-        <w:pStyle w:val="Normal"/>
-        <w:rPr>
-          <w:rFonts w:ascii="Verdana" w:hAnsi="Verdana" w:cs="Verdana"/>
-          <w:color w:val="000000"/>
-        </w:rPr>
-      </w:pPr>
-      <w:r>
-        <w:rPr>
-          <w:rFonts w:cs="Verdana" w:ascii="Verdana" w:hAnsi="Verdana"/>
-          <w:color w:val="000000"/>
-        </w:rPr>
-        <w:t>Il presente documento ha lo scopo di presentare l’organizzazione del gruppo, il numero di ore di lavoro che ogni componente ha speso durante la realizzazione del progetto ed evidenziare criticità, punti di debolezza e forza del lavoro di gruppo.</w:t>
-      </w:r>
-    </w:p>
-    <w:p>
-      <w:pPr>
-        <w:pStyle w:val="Normal"/>
-        <w:rPr>
-          <w:rFonts w:ascii="Verdana" w:hAnsi="Verdana" w:cs="Verdana"/>
-          <w:color w:val="000000"/>
-        </w:rPr>
-      </w:pPr>
-      <w:r>
-        <w:rPr>
-          <w:rFonts w:cs="Verdana" w:ascii="Verdana" w:hAnsi="Verdana"/>
-          <w:color w:val="000000"/>
-        </w:rPr>
-      </w:r>
-    </w:p>
-    <w:p>
-      <w:pPr>
-        <w:pStyle w:val="Normal"/>
-        <w:rPr>
-          <w:rFonts w:ascii="Verdana-Bold" w:hAnsi="Verdana-Bold" w:cs="Verdana-Bold"/>
-          <w:b/>
+      </w:pPr>
+      <w:r>
+        <w:rPr>
+          <w:rFonts w:cs="Verdana-Bold" w:ascii="Verdana-Bold" w:hAnsi="Verdana-Bold"/>
           <w:b/>
           <w:bCs/>
           <w:color w:val="193F82"/>
           <w:sz w:val="40"/>
           <w:szCs w:val="40"/>
         </w:rPr>
-      </w:pPr>
-      <w:r>
-        <w:rPr>
-          <w:rFonts w:cs="Verdana-Bold" w:ascii="Verdana-Bold" w:hAnsi="Verdana-Bold"/>
+        <w:t>Scopo del documento</w:t>
+      </w:r>
+    </w:p>
+    <w:p>
+      <w:pPr>
+        <w:pStyle w:val="Normal"/>
+        <w:rPr>
+          <w:rFonts w:ascii="Verdana" w:hAnsi="Verdana" w:cs="Verdana"/>
+          <w:color w:val="000000"/>
+        </w:rPr>
+      </w:pPr>
+      <w:r>
+        <w:rPr>
+          <w:rFonts w:cs="Verdana" w:ascii="Verdana" w:hAnsi="Verdana"/>
+          <w:color w:val="000000"/>
+        </w:rPr>
+        <w:t>Il presente documento ha lo scopo di presentare l’organizzazione del gruppo, il numero di ore di lavoro che ogni componente ha speso durante la realizzazione del progetto ed evidenziare criticità, punti di debolezza e forza del lavoro di gruppo.</w:t>
+      </w:r>
+    </w:p>
+    <w:p>
+      <w:pPr>
+        <w:pStyle w:val="Normal"/>
+        <w:rPr>
+          <w:rFonts w:ascii="Verdana" w:hAnsi="Verdana" w:cs="Verdana"/>
+          <w:color w:val="000000"/>
+        </w:rPr>
+      </w:pPr>
+      <w:r>
+        <w:rPr>
+          <w:rFonts w:cs="Verdana" w:ascii="Verdana" w:hAnsi="Verdana"/>
+          <w:color w:val="000000"/>
+        </w:rPr>
+      </w:r>
+    </w:p>
+    <w:p>
+      <w:pPr>
+        <w:pStyle w:val="Normal"/>
+        <w:rPr>
+          <w:rFonts w:ascii="Verdana-Bold" w:hAnsi="Verdana-Bold" w:cs="Verdana-Bold"/>
+          <w:b/>
           <w:b/>
           <w:bCs/>
           <w:color w:val="193F82"/>
           <w:sz w:val="40"/>
           <w:szCs w:val="40"/>
         </w:rPr>
+      </w:pPr>
+      <w:r>
+        <w:rPr>
+          <w:rFonts w:cs="Verdana-Bold" w:ascii="Verdana-Bold" w:hAnsi="Verdana-Bold"/>
+          <w:b/>
+          <w:bCs/>
+          <w:color w:val="193F82"/>
+          <w:sz w:val="40"/>
+          <w:szCs w:val="40"/>
+        </w:rPr>
         <w:t>1. Organizzazione del lavoro</w:t>
       </w:r>
     </w:p>
@@ -171,7 +174,21 @@
           <w:rFonts w:cs="Verdana" w:ascii="Verdana" w:hAnsi="Verdana"/>
           <w:color w:val="000000"/>
         </w:rPr>
-        <w:t>Ogni membro del gruppo ha avuto la possibilità di scegliere su cosa lavorare. La suddivisione dei singoli lavori è stata resa possibile grazie all’utilizzo di software di version control come github, e software di project managment come clickup (</w:t>
+        <w:t xml:space="preserve">Ogni membro del gruppo ha avuto la possibilità di scegliere </w:t>
+      </w:r>
+      <w:r>
+        <w:rPr>
+          <w:rFonts w:cs="Verdana" w:ascii="Verdana" w:hAnsi="Verdana"/>
+          <w:color w:val="000000"/>
+        </w:rPr>
+        <w:t>gli argomenti su cui</w:t>
+      </w:r>
+      <w:r>
+        <w:rPr>
+          <w:rFonts w:cs="Verdana" w:ascii="Verdana" w:hAnsi="Verdana"/>
+          <w:color w:val="000000"/>
+        </w:rPr>
+        <w:t xml:space="preserve"> lavorare. La suddivisione dei singoli lavori è stata resa possibile grazie all’utilizzo di software di version control come github, e software di project managment come clickup (</w:t>
       </w:r>
       <w:hyperlink r:id="rId2">
         <w:r>
@@ -268,21 +285,7 @@
           <w:rFonts w:cs="Verdana" w:ascii="Verdana" w:hAnsi="Verdana"/>
           <w:color w:val="000000"/>
         </w:rPr>
-        <w:t xml:space="preserve">Simone rossi, durante il mese di </w:t>
-      </w:r>
-      <w:r>
-        <w:rPr>
-          <w:rFonts w:cs="Verdana" w:ascii="Verdana" w:hAnsi="Verdana"/>
-          <w:color w:val="000000"/>
-        </w:rPr>
-        <w:t>dicembre</w:t>
-      </w:r>
-      <w:r>
-        <w:rPr>
-          <w:rFonts w:cs="Verdana" w:ascii="Verdana" w:hAnsi="Verdana"/>
-          <w:color w:val="000000"/>
-        </w:rPr>
-        <w:t>, si è impegnato nella scrittura del codice.</w:t>
+        <w:t>Simone rossi, durante il mese di dicembre, si è impegnato nella scrittura del codice.</w:t>
       </w:r>
     </w:p>
     <w:p>
@@ -370,21 +373,14 @@
           <w:rFonts w:cs="Verdana" w:ascii="Verdana" w:hAnsi="Verdana"/>
           <w:color w:val="000000"/>
         </w:rPr>
-        <w:t>In base a dove era necessario un maggior sforzo, il gruppo si organizzava per portarlo a termine cercando di non sovra</w:t>
-      </w:r>
-      <w:r>
-        <w:rPr>
-          <w:rFonts w:cs="Verdana" w:ascii="Verdana" w:hAnsi="Verdana"/>
-          <w:color w:val="000000"/>
-        </w:rPr>
-        <w:t>c</w:t>
-      </w:r>
-      <w:r>
-        <w:rPr>
-          <w:rFonts w:cs="Verdana" w:ascii="Verdana" w:hAnsi="Verdana"/>
-          <w:color w:val="000000"/>
-        </w:rPr>
-        <w:t>caricare il singolo componente di task da svolgere.</w:t>
+        <w:t xml:space="preserve">In base a dove era necessario un maggior sforzo, il gruppo si organizzava per portarlo a termine. </w:t>
+      </w:r>
+      <w:r>
+        <w:rPr>
+          <w:rFonts w:cs="Verdana" w:ascii="Verdana" w:hAnsi="Verdana"/>
+          <w:color w:val="000000"/>
+        </w:rPr>
+        <w:t>Procedendo in questa maniera ogni membro del gruppo ha contribuito a tutti i tipi di attività, dalla progettazione dei diagrammi, allo sviluppo del codice ed alla scrittura dei deliverables.</w:t>
       </w:r>
     </w:p>
     <w:tbl>
@@ -797,8 +793,8 @@
         <w:tblLook w:firstRow="0" w:noVBand="0" w:lastRow="0" w:firstColumn="0" w:lastColumn="0" w:noHBand="0" w:val="0000"/>
       </w:tblPr>
       <w:tblGrid>
-        <w:gridCol w:w="1918"/>
-        <w:gridCol w:w="1167"/>
+        <w:gridCol w:w="1917"/>
+        <w:gridCol w:w="1168"/>
         <w:gridCol w:w="1166"/>
         <w:gridCol w:w="1166"/>
         <w:gridCol w:w="1166"/>
@@ -809,7 +805,7 @@
         <w:trPr/>
         <w:tc>
           <w:tcPr>
-            <w:tcW w:w="1918" w:type="dxa"/>
+            <w:tcW w:w="1917" w:type="dxa"/>
             <w:tcBorders>
               <w:top w:val="single" w:sz="4" w:space="0" w:color="000000"/>
               <w:left w:val="single" w:sz="4" w:space="0" w:color="000000"/>
@@ -830,7 +826,7 @@
         </w:tc>
         <w:tc>
           <w:tcPr>
-            <w:tcW w:w="1167" w:type="dxa"/>
+            <w:tcW w:w="1168" w:type="dxa"/>
             <w:tcBorders>
               <w:top w:val="single" w:sz="4" w:space="0" w:color="000000"/>
               <w:left w:val="single" w:sz="4" w:space="0" w:color="000000"/>
@@ -960,7 +956,7 @@
         <w:trPr/>
         <w:tc>
           <w:tcPr>
-            <w:tcW w:w="1918" w:type="dxa"/>
+            <w:tcW w:w="1917" w:type="dxa"/>
             <w:tcBorders>
               <w:left w:val="single" w:sz="4" w:space="0" w:color="000000"/>
               <w:bottom w:val="single" w:sz="4" w:space="0" w:color="000000"/>
@@ -980,7 +976,7 @@
         </w:tc>
         <w:tc>
           <w:tcPr>
-            <w:tcW w:w="1167" w:type="dxa"/>
+            <w:tcW w:w="1168" w:type="dxa"/>
             <w:tcBorders>
               <w:left w:val="single" w:sz="4" w:space="0" w:color="000000"/>
               <w:bottom w:val="single" w:sz="4" w:space="0" w:color="000000"/>
@@ -1098,7 +1094,7 @@
         <w:trPr/>
         <w:tc>
           <w:tcPr>
-            <w:tcW w:w="1918" w:type="dxa"/>
+            <w:tcW w:w="1917" w:type="dxa"/>
             <w:tcBorders>
               <w:left w:val="single" w:sz="4" w:space="0" w:color="000000"/>
               <w:bottom w:val="single" w:sz="4" w:space="0" w:color="000000"/>
@@ -1118,7 +1114,7 @@
         </w:tc>
         <w:tc>
           <w:tcPr>
-            <w:tcW w:w="1167" w:type="dxa"/>
+            <w:tcW w:w="1168" w:type="dxa"/>
             <w:tcBorders>
               <w:left w:val="single" w:sz="4" w:space="0" w:color="000000"/>
               <w:bottom w:val="single" w:sz="4" w:space="0" w:color="000000"/>
@@ -1236,7 +1232,7 @@
         <w:trPr/>
         <w:tc>
           <w:tcPr>
-            <w:tcW w:w="1918" w:type="dxa"/>
+            <w:tcW w:w="1917" w:type="dxa"/>
             <w:tcBorders>
               <w:left w:val="single" w:sz="4" w:space="0" w:color="000000"/>
               <w:bottom w:val="single" w:sz="4" w:space="0" w:color="000000"/>
@@ -1256,7 +1252,7 @@
         </w:tc>
         <w:tc>
           <w:tcPr>
-            <w:tcW w:w="1167" w:type="dxa"/>
+            <w:tcW w:w="1168" w:type="dxa"/>
             <w:tcBorders>
               <w:left w:val="single" w:sz="4" w:space="0" w:color="000000"/>
               <w:bottom w:val="single" w:sz="4" w:space="0" w:color="000000"/>
@@ -1424,23 +1420,58 @@
           <w:rFonts w:cs="Verdana" w:ascii="Verdana" w:hAnsi="Verdana"/>
           <w:color w:val="000000"/>
         </w:rPr>
-        <w:t>Come si può notare, nella parte relativa al D1, Andrea Piccin ha impegnato molto tempo allo sviluppo dei mockup mentre Dorijan Di Zepp e Simone Rossi hanno eseguito una ricerca degli obiettivi formali e non.</w:t>
-      </w:r>
-    </w:p>
-    <w:p>
-      <w:pPr>
-        <w:pStyle w:val="Normal"/>
-        <w:rPr>
-          <w:rFonts w:ascii="Verdana" w:hAnsi="Verdana" w:cs="Verdana"/>
-          <w:color w:val="000000"/>
-        </w:rPr>
-      </w:pPr>
-      <w:r>
-        <w:rPr>
-          <w:rFonts w:cs="Verdana" w:ascii="Verdana" w:hAnsi="Verdana"/>
-          <w:color w:val="000000"/>
-        </w:rPr>
-        <w:t>Nel periodo relativo al D2 e D3, Dorijan Di Zepp si è concentrato maggiormente allo sviluppo dei diagrammi insieme anche all’aiuto di Andrea Piccin mentre Simone Rossi ha impostato l’ambiente di lavoro, facendo i primi push su git e installando i wireframes per lo sviluppo di interfacce grafiche, scelte assieme ad Andrea Piccin.</w:t>
+        <w:t xml:space="preserve">Come si può notare, nella parte relativa al D1, Andrea Piccin ha impegnato molto tempo allo sviluppo dei mockup mentre Dorijan Di Zepp e Simone Rossi hanno eseguito una ricerca degli obiettivi </w:t>
+      </w:r>
+      <w:r>
+        <w:rPr>
+          <w:rFonts w:cs="Verdana" w:ascii="Verdana" w:hAnsi="Verdana"/>
+          <w:color w:val="000000"/>
+        </w:rPr>
+        <w:t>e delle dipendenze</w:t>
+      </w:r>
+      <w:r>
+        <w:rPr>
+          <w:rFonts w:cs="Verdana" w:ascii="Verdana" w:hAnsi="Verdana"/>
+          <w:color w:val="000000"/>
+        </w:rPr>
+        <w:t xml:space="preserve"> </w:t>
+      </w:r>
+      <w:r>
+        <w:rPr>
+          <w:rFonts w:cs="Verdana" w:ascii="Verdana" w:hAnsi="Verdana"/>
+          <w:color w:val="000000"/>
+        </w:rPr>
+        <w:t>funzionali e non funzionali.</w:t>
+      </w:r>
+    </w:p>
+    <w:p>
+      <w:pPr>
+        <w:pStyle w:val="Normal"/>
+        <w:rPr>
+          <w:rFonts w:ascii="Verdana" w:hAnsi="Verdana" w:cs="Verdana"/>
+          <w:color w:val="000000"/>
+        </w:rPr>
+      </w:pPr>
+      <w:r>
+        <w:rPr>
+          <w:rFonts w:cs="Verdana" w:ascii="Verdana" w:hAnsi="Verdana"/>
+          <w:color w:val="000000"/>
+        </w:rPr>
+        <w:t xml:space="preserve">Nel periodo relativo al D2 e D3, Dorijan Di Zepp si è concentrato maggiormente allo sviluppo dei diagrammi insieme anche all’aiuto di Andrea Piccin mentre Simone Rossi ha impostato l’ambiente di lavoro </w:t>
+      </w:r>
+      <w:r>
+        <w:rPr>
+          <w:rFonts w:cs="Verdana" w:ascii="Verdana" w:hAnsi="Verdana"/>
+          <w:color w:val="000000"/>
+        </w:rPr>
+        <w:t xml:space="preserve">creando i primi </w:t>
+      </w:r>
+      <w:r>
+        <w:rPr>
+          <w:rFonts w:cs="Verdana" w:ascii="Verdana" w:hAnsi="Verdana"/>
+          <w:color w:val="000000"/>
+        </w:rPr>
+        <w:t>wireframes per lo sviluppo di interfacce grafiche, scelte assieme ad Andrea Piccin.</w:t>
       </w:r>
     </w:p>
     <w:p>
@@ -1474,21 +1505,7 @@
           <w:rFonts w:cs="Verdana" w:ascii="Verdana" w:hAnsi="Verdana"/>
           <w:color w:val="000000"/>
         </w:rPr>
-        <w:t>Andrea Piccin, anche per via del suo ruolo di Project Manager, ha sempre cercato di dare un indirizzamento a tutti i componenti soprattutto quando la concentrazione e la qualità del lavoro veniva a mancare ma tutto questo sempre in modo rispettoso e in spirito col</w:t>
-      </w:r>
-      <w:r>
-        <w:rPr>
-          <w:rFonts w:cs="Verdana" w:ascii="Verdana" w:hAnsi="Verdana"/>
-          <w:color w:val="000000"/>
-        </w:rPr>
-        <w:t>l</w:t>
-      </w:r>
-      <w:r>
-        <w:rPr>
-          <w:rFonts w:cs="Verdana" w:ascii="Verdana" w:hAnsi="Verdana"/>
-          <w:color w:val="000000"/>
-        </w:rPr>
-        <w:t xml:space="preserve">aborativo. </w:t>
+        <w:t xml:space="preserve">Andrea Piccin, anche per via del suo ruolo di Project Manager, ha sempre cercato di dare un indirizzamento a tutti i componenti soprattutto quando la concentrazione e la qualità del lavoro veniva a mancare ma tutto questo sempre in modo rispettoso e in spirito collaborativo. </w:t>
       </w:r>
     </w:p>
     <w:p>
@@ -1601,83 +1618,238 @@
           <w:rFonts w:cs="Verdana" w:ascii="Verdana" w:hAnsi="Verdana"/>
           <w:color w:val="000000"/>
         </w:rPr>
-      </w:r>
-    </w:p>
-    <w:p>
-      <w:pPr>
-        <w:pStyle w:val="Normal"/>
-        <w:rPr>
-          <w:rFonts w:ascii="Verdana" w:hAnsi="Verdana" w:cs="Verdana"/>
-          <w:color w:val="000000"/>
-        </w:rPr>
-      </w:pPr>
-      <w:r>
-        <w:rPr>
-          <w:rFonts w:cs="Verdana" w:ascii="Verdana" w:hAnsi="Verdana"/>
-          <w:color w:val="000000"/>
-        </w:rPr>
-        <w:t>Il D1, un po complice anche il fatto che i componenti fra di loro non si conoscevano, ha avuto uno sviluppo lento ma che è stato portato a termine nei tempo stabiliti.</w:t>
-      </w:r>
-    </w:p>
-    <w:p>
-      <w:pPr>
-        <w:pStyle w:val="Normal"/>
-        <w:rPr>
-          <w:rFonts w:ascii="Verdana" w:hAnsi="Verdana" w:cs="Verdana"/>
-          <w:color w:val="000000"/>
-        </w:rPr>
-      </w:pPr>
-      <w:r>
-        <w:rPr>
-          <w:rFonts w:cs="Verdana" w:ascii="Verdana" w:hAnsi="Verdana"/>
-          <w:color w:val="000000"/>
-        </w:rPr>
-        <w:t xml:space="preserve">Il D2, D3 sono stati i deliverables che sono stati sviluppati senza particolari criticità dove in parallelo si è anche iniziato lo sviluppo della piattaforma in modo tale da non ritrovarsi alla consegna con gran parte della piattaforma non sviluppata e un </w:t>
-      </w:r>
-      <w:r>
-        <w:rPr>
-          <w:rFonts w:cs="Verdana" w:ascii="Verdana" w:hAnsi="Verdana"/>
-          <w:color w:val="000000"/>
-        </w:rPr>
-        <w:t>carico</w:t>
-      </w:r>
-      <w:r>
-        <w:rPr>
-          <w:rFonts w:cs="Verdana" w:ascii="Verdana" w:hAnsi="Verdana"/>
-          <w:color w:val="000000"/>
-        </w:rPr>
-        <w:t xml:space="preserve"> di lavoro troppo grande da poter essere gestita.</w:t>
-      </w:r>
-    </w:p>
-    <w:p>
-      <w:pPr>
-        <w:pStyle w:val="Normal"/>
-        <w:rPr>
-          <w:rFonts w:ascii="Verdana" w:hAnsi="Verdana" w:cs="Verdana"/>
-          <w:color w:val="000000"/>
-        </w:rPr>
-      </w:pPr>
-      <w:r>
-        <w:rPr>
-          <w:rFonts w:cs="Verdana" w:ascii="Verdana" w:hAnsi="Verdana"/>
-          <w:color w:val="000000"/>
-        </w:rPr>
-      </w:r>
-    </w:p>
-    <w:p>
-      <w:pPr>
-        <w:pStyle w:val="Normal"/>
-        <w:rPr>
-          <w:rFonts w:ascii="Verdana" w:hAnsi="Verdana" w:cs="Verdana"/>
-          <w:color w:val="000000"/>
-        </w:rPr>
-      </w:pPr>
-      <w:r>
-        <w:rPr>
-          <w:rFonts w:cs="Verdana" w:ascii="Verdana" w:hAnsi="Verdana"/>
-          <w:color w:val="000000"/>
-        </w:rPr>
-        <w:t>Ad inizio stesura D4 e D5, il gruppo ha deciso, dopo una discussione di gruppo, di posticipare la consegna del progetto al secondo appello per poter consegnare un progetto completo di tutti gli obiettivi che si era posto e non semplicemente di sviluppare una piccola parte da poter consegnare al primo appello. Per questo motivo, durante il periodo natalizio e la prima metà di gennaio, il progetto si è arrenato causa preparazione esami.</w:t>
+        <w:t>Il gruppo ha deciso di iniziare lo sviluppo del frontend prematuramente durante la fase di progettazione per implementare i mockup precedentemente realizzati, finendo per assecondare lo sviluppo del backend. Questo ha portato ad uno stallo nel momento in cui pagine del frontend erano pronte ma mancavano le API necessarie per farle funzionare correttamente rendendo l’integrazione delle API più complicata di quanto sarebbe stato se si avesse dato la precedenza a quest’ultime. Oltre ciò lo sviluppo del backend ha subito dei ritardi progredendo per più tempo del previsto.</w:t>
+      </w:r>
+    </w:p>
+    <w:p>
+      <w:pPr>
+        <w:pStyle w:val="Normal"/>
+        <w:rPr>
+          <w:rFonts w:ascii="Verdana" w:hAnsi="Verdana" w:cs="Verdana"/>
+          <w:color w:val="000000"/>
+        </w:rPr>
+      </w:pPr>
+      <w:r>
+        <w:rPr>
+          <w:rFonts w:cs="Verdana" w:ascii="Verdana" w:hAnsi="Verdana"/>
+          <w:color w:val="000000"/>
+        </w:rPr>
+        <w:t>Il deployment è stato inizialmente eseguito con successo attraverso la piattaforma di hosting Heroku, ma presto ci siamo accorti che la piattaforma richiedeva addebitava una tariffa mensile che abbiamo dovuto pagare.</w:t>
+      </w:r>
+    </w:p>
+    <w:p>
+      <w:pPr>
+        <w:pStyle w:val="Normal"/>
+        <w:rPr>
+          <w:rFonts w:ascii="Verdana" w:hAnsi="Verdana" w:cs="Verdana"/>
+          <w:color w:val="000000"/>
+        </w:rPr>
+      </w:pPr>
+      <w:r>
+        <w:rPr>
+          <w:rFonts w:cs="Verdana" w:ascii="Verdana" w:hAnsi="Verdana"/>
+          <w:color w:val="000000"/>
+        </w:rPr>
+        <w:t>Andrea Piccin, dopo aver interpellato il gruppo, ha deciso di utilizzare Oracle Cloud per il deployment tramite Continuous Integration, anche se ciò ha portato a diverse complicazioni per quanto riguarda l’invio di email tramite porte non accessibili alle applicazioni web in quanto bloccate dal servizio di hosting. Eventualmente siamo riusciti ha risolvere tutti i diversi problemi.</w:t>
+      </w:r>
+    </w:p>
+    <w:p>
+      <w:pPr>
+        <w:pStyle w:val="Normal"/>
+        <w:rPr>
+          <w:rFonts w:ascii="Verdana" w:hAnsi="Verdana" w:cs="Verdana"/>
+          <w:color w:val="000000"/>
+        </w:rPr>
+      </w:pPr>
+      <w:r>
+        <w:rPr>
+          <w:rFonts w:cs="Verdana" w:ascii="Verdana" w:hAnsi="Verdana"/>
+          <w:color w:val="000000"/>
+        </w:rPr>
+      </w:r>
+    </w:p>
+    <w:p>
+      <w:pPr>
+        <w:pStyle w:val="Normal"/>
+        <w:rPr>
+          <w:rFonts w:ascii="Verdana" w:hAnsi="Verdana" w:cs="Verdana"/>
+          <w:color w:val="000000"/>
+        </w:rPr>
+      </w:pPr>
+      <w:r>
+        <w:rPr>
+          <w:rFonts w:cs="Verdana" w:ascii="Verdana" w:hAnsi="Verdana"/>
+          <w:color w:val="000000"/>
+        </w:rPr>
+        <w:t xml:space="preserve">Il D1, </w:t>
+      </w:r>
+      <w:r>
+        <w:rPr>
+          <w:rFonts w:cs="Verdana" w:ascii="Verdana" w:hAnsi="Verdana"/>
+          <w:color w:val="000000"/>
+        </w:rPr>
+        <w:t>per motivi legati all’inesperienza nella fase inziale del progetto</w:t>
+      </w:r>
+      <w:r>
+        <w:rPr>
+          <w:rFonts w:cs="Verdana" w:ascii="Verdana" w:hAnsi="Verdana"/>
+          <w:color w:val="000000"/>
+        </w:rPr>
+        <w:t>, ha avuto uno sviluppo lento ma che è stato portato a termine nei tempo stabiliti.</w:t>
+      </w:r>
+    </w:p>
+    <w:p>
+      <w:pPr>
+        <w:pStyle w:val="Normal"/>
+        <w:rPr>
+          <w:rFonts w:ascii="Verdana" w:hAnsi="Verdana" w:cs="Verdana"/>
+          <w:color w:val="000000"/>
+        </w:rPr>
+      </w:pPr>
+      <w:r>
+        <w:rPr>
+          <w:rFonts w:cs="Verdana" w:ascii="Verdana" w:hAnsi="Verdana"/>
+          <w:color w:val="000000"/>
+        </w:rPr>
+        <w:t>Il gruppo ha eventualmente avuto l’occasione di conoscersi meglio e ingranare la marcia.</w:t>
+      </w:r>
+    </w:p>
+    <w:p>
+      <w:pPr>
+        <w:pStyle w:val="Normal"/>
+        <w:rPr>
+          <w:rFonts w:ascii="Verdana" w:hAnsi="Verdana" w:cs="Verdana"/>
+          <w:color w:val="000000"/>
+        </w:rPr>
+      </w:pPr>
+      <w:r>
+        <w:rPr>
+          <w:rFonts w:cs="Verdana" w:ascii="Verdana" w:hAnsi="Verdana"/>
+          <w:color w:val="000000"/>
+        </w:rPr>
+        <w:t xml:space="preserve">I deliverables </w:t>
+      </w:r>
+      <w:r>
+        <w:rPr>
+          <w:rFonts w:cs="Verdana" w:ascii="Verdana" w:hAnsi="Verdana"/>
+          <w:color w:val="000000"/>
+        </w:rPr>
+        <w:t xml:space="preserve">D2 </w:t>
+      </w:r>
+      <w:r>
+        <w:rPr>
+          <w:rFonts w:cs="Verdana" w:ascii="Verdana" w:hAnsi="Verdana"/>
+          <w:color w:val="000000"/>
+        </w:rPr>
+        <w:t>e</w:t>
+      </w:r>
+      <w:r>
+        <w:rPr>
+          <w:rFonts w:cs="Verdana" w:ascii="Verdana" w:hAnsi="Verdana"/>
+          <w:color w:val="000000"/>
+        </w:rPr>
+        <w:t xml:space="preserve"> D3 sono stati </w:t>
+      </w:r>
+      <w:r>
+        <w:rPr>
+          <w:rFonts w:cs="Verdana" w:ascii="Verdana" w:hAnsi="Verdana"/>
+          <w:color w:val="000000"/>
+        </w:rPr>
+        <w:t>portati a termine se</w:t>
+      </w:r>
+      <w:r>
+        <w:rPr>
+          <w:rFonts w:cs="Verdana" w:ascii="Verdana" w:hAnsi="Verdana"/>
+          <w:color w:val="000000"/>
+        </w:rPr>
+        <w:t xml:space="preserve">nza particolari criticità </w:t>
+      </w:r>
+      <w:r>
+        <w:rPr>
+          <w:rFonts w:cs="Verdana" w:ascii="Verdana" w:hAnsi="Verdana"/>
+          <w:color w:val="000000"/>
+        </w:rPr>
+        <w:t>insieme all</w:t>
+      </w:r>
+      <w:r>
+        <w:rPr>
+          <w:rFonts w:cs="Verdana" w:ascii="Verdana" w:hAnsi="Verdana"/>
+          <w:color w:val="000000"/>
+        </w:rPr>
+        <w:t xml:space="preserve">o lo sviluppo della piattaforma </w:t>
+      </w:r>
+      <w:r>
+        <w:rPr>
+          <w:rFonts w:cs="Verdana" w:ascii="Verdana" w:hAnsi="Verdana"/>
+          <w:color w:val="000000"/>
+        </w:rPr>
+        <w:t>così da evitare il r</w:t>
+      </w:r>
+      <w:r>
+        <w:rPr>
+          <w:rFonts w:cs="Verdana" w:ascii="Verdana" w:hAnsi="Verdana"/>
+          <w:color w:val="000000"/>
+        </w:rPr>
+        <w:t>itrovarsi alla consegna con gran parte del</w:t>
+      </w:r>
+      <w:r>
+        <w:rPr>
+          <w:rFonts w:cs="Verdana" w:ascii="Verdana" w:hAnsi="Verdana"/>
+          <w:color w:val="000000"/>
+        </w:rPr>
+        <w:t>l’applicazione web</w:t>
+      </w:r>
+      <w:r>
+        <w:rPr>
+          <w:rFonts w:cs="Verdana" w:ascii="Verdana" w:hAnsi="Verdana"/>
+          <w:color w:val="000000"/>
+        </w:rPr>
+        <w:t xml:space="preserve"> non sviluppata e un carico di lavoro troppo grande da poter essere gestita.</w:t>
+      </w:r>
+    </w:p>
+    <w:p>
+      <w:pPr>
+        <w:pStyle w:val="Normal"/>
+        <w:rPr>
+          <w:rFonts w:ascii="Verdana" w:hAnsi="Verdana" w:cs="Verdana"/>
+          <w:color w:val="000000"/>
+        </w:rPr>
+      </w:pPr>
+      <w:r>
+        <w:rPr>
+          <w:rFonts w:cs="Verdana" w:ascii="Verdana" w:hAnsi="Verdana"/>
+          <w:color w:val="000000"/>
+        </w:rPr>
+      </w:r>
+    </w:p>
+    <w:p>
+      <w:pPr>
+        <w:pStyle w:val="Normal"/>
+        <w:rPr>
+          <w:rFonts w:ascii="Verdana" w:hAnsi="Verdana" w:cs="Verdana"/>
+          <w:color w:val="000000"/>
+        </w:rPr>
+      </w:pPr>
+      <w:r>
+        <w:rPr>
+          <w:rFonts w:cs="Verdana" w:ascii="Verdana" w:hAnsi="Verdana"/>
+          <w:color w:val="000000"/>
+        </w:rPr>
+        <w:t xml:space="preserve">Ad inizio stesura D4 e D5, il gruppo ha deciso, dopo una discussione di gruppo, di posticipare la consegna del progetto al secondo appello per poter consegnare un progetto completo di tutti gli obiettivi che si era posto e non semplicemente di sviluppare una piccola parte da poter consegnare al primo appello. Per questo motivo, durante il periodo natalizio e la prima metà di gennaio, il progetto </w:t>
+      </w:r>
+      <w:r>
+        <w:rPr>
+          <w:rFonts w:cs="Verdana" w:ascii="Verdana" w:hAnsi="Verdana"/>
+          <w:color w:val="000000"/>
+        </w:rPr>
+        <w:t>ha subito un rallentamento</w:t>
+      </w:r>
+      <w:r>
+        <w:rPr>
+          <w:rFonts w:cs="Verdana" w:ascii="Verdana" w:hAnsi="Verdana"/>
+          <w:color w:val="000000"/>
+        </w:rPr>
+        <w:t xml:space="preserve"> causa preparazione esami.</w:t>
       </w:r>
     </w:p>
     <w:p>
@@ -1768,12 +1940,6 @@
         </w:rPr>
         <w:t>La squadra ha saputo lavorare efficacemente in gruppo, aiutandosi e confrontandosi a vicenda attraverso strumenti di messaggistica istantanea come Telegram, Discord, ed attraverso sessioni di lavoro in biblioteca e confronti diretti in aula durante le lezioni.</w:t>
         <w:br/>
-      </w:r>
-      <w:r>
-        <w:rPr>
-          <w:rFonts w:cs="Verdana" w:ascii="Verdana" w:hAnsi="Verdana"/>
-          <w:color w:val="000000"/>
-        </w:rPr>
         <w:t>Fortunatamente non si sono presentate situazioni in cui membri del gruppo si sono lamentanti della poca produttività degli altri membri ed hanno sollecitato quest’ultimi nel contribuire maggiormente.</w:t>
       </w:r>
     </w:p>
@@ -1790,36 +1956,87 @@
           <w:rFonts w:cs="Verdana" w:ascii="Verdana" w:hAnsi="Verdana"/>
           <w:color w:val="000000"/>
         </w:rPr>
-        <w:t xml:space="preserve">Attraverso lo scambio di conoscenze, quando un membro del gruppo riscontrava un problema un altro membro era solitamente </w:t>
-      </w:r>
-      <w:r>
-        <w:rPr>
-          <w:rFonts w:cs="Verdana" w:ascii="Verdana" w:hAnsi="Verdana"/>
-          <w:color w:val="000000"/>
-        </w:rPr>
-        <w:t>disponibile ed</w:t>
-      </w:r>
-      <w:r>
-        <w:rPr>
-          <w:rFonts w:cs="Verdana" w:ascii="Verdana" w:hAnsi="Verdana"/>
-          <w:color w:val="000000"/>
-        </w:rPr>
-        <w:t xml:space="preserve"> in grado di risolvere quest’ultimo </w:t>
-      </w:r>
-      <w:r>
-        <w:rPr>
-          <w:rFonts w:cs="Verdana" w:ascii="Verdana" w:hAnsi="Verdana"/>
-          <w:color w:val="000000"/>
-        </w:rPr>
-        <w:t>tempestivamente</w:t>
-      </w:r>
-      <w:r>
-        <w:rPr>
-          <w:rFonts w:cs="Verdana" w:ascii="Verdana" w:hAnsi="Verdana"/>
-          <w:color w:val="000000"/>
-        </w:rPr>
-        <w:t>.</w:t>
+        <w:t>Attraverso lo scambio di conoscenze, quando un membro del gruppo riscontrava un problema un altro membro era solitamente disponibile ed in grado di risolvere quest’ultimo tempestivamente.</w:t>
         <w:br/>
+      </w:r>
+      <w:r>
+        <w:rPr>
+          <w:rFonts w:cs="Verdana" w:ascii="Verdana" w:hAnsi="Verdana"/>
+          <w:color w:val="000000"/>
+        </w:rPr>
+        <w:t>Le qualità di ogni membro del gruppo sono emerse durante lo svolgimento del progetto:</w:t>
+      </w:r>
+    </w:p>
+    <w:p>
+      <w:pPr>
+        <w:pStyle w:val="Normal"/>
+        <w:numPr>
+          <w:ilvl w:val="0"/>
+          <w:numId w:val="1"/>
+        </w:numPr>
+        <w:rPr>
+          <w:rFonts w:ascii="Verdana" w:hAnsi="Verdana" w:cs="Verdana"/>
+          <w:color w:val="000000"/>
+        </w:rPr>
+      </w:pPr>
+      <w:r>
+        <w:rPr>
+          <w:rFonts w:cs="Verdana" w:ascii="Verdana" w:hAnsi="Verdana"/>
+          <w:color w:val="000000"/>
+        </w:rPr>
+        <w:t>Le doti di leader di Andrea Piccin hanno guidato e coordinato il gruppo permettendogli di completare tutte le consegne nel tempo stabilito dalle scadenze.</w:t>
+      </w:r>
+    </w:p>
+    <w:p>
+      <w:pPr>
+        <w:pStyle w:val="Normal"/>
+        <w:numPr>
+          <w:ilvl w:val="0"/>
+          <w:numId w:val="1"/>
+        </w:numPr>
+        <w:rPr>
+          <w:rFonts w:ascii="Verdana" w:hAnsi="Verdana" w:cs="Verdana"/>
+          <w:color w:val="000000"/>
+        </w:rPr>
+      </w:pPr>
+      <w:r>
+        <w:rPr>
+          <w:rFonts w:cs="Verdana" w:ascii="Verdana" w:hAnsi="Verdana"/>
+          <w:color w:val="000000"/>
+        </w:rPr>
+        <w:t>La dedizione di Dorijan Di Zepp ed il suo costante contributo hanno reso possibile la realizzazione ed il completamento di tutti gli obiettivi che ci eravamo posti.</w:t>
+      </w:r>
+    </w:p>
+    <w:p>
+      <w:pPr>
+        <w:pStyle w:val="Normal"/>
+        <w:numPr>
+          <w:ilvl w:val="0"/>
+          <w:numId w:val="1"/>
+        </w:numPr>
+        <w:rPr>
+          <w:rFonts w:ascii="Verdana" w:hAnsi="Verdana" w:cs="Verdana"/>
+          <w:color w:val="000000"/>
+        </w:rPr>
+      </w:pPr>
+      <w:r>
+        <w:rPr>
+          <w:rFonts w:cs="Verdana" w:ascii="Verdana" w:hAnsi="Verdana"/>
+          <w:color w:val="000000"/>
+        </w:rPr>
+        <w:t>Le conoscenze di Simone Rossi hanno dato una base solida su cui lavorare e nozioni utili agli altri membri del gruppo permettendogli di prendere velocemente confidenza con le tecnologie utilizzate.</w:t>
+      </w:r>
+    </w:p>
+    <w:p>
+      <w:pPr>
+        <w:pStyle w:val="Normal"/>
+        <w:rPr>
+          <w:rFonts w:ascii="Verdana" w:hAnsi="Verdana" w:cs="Verdana"/>
+          <w:color w:val="000000"/>
+        </w:rPr>
+      </w:pPr>
+      <w:r>
+        <w:rPr/>
       </w:r>
     </w:p>
     <w:p>
@@ -1855,44 +2072,23 @@
         </w:rPr>
         <w:t>In alcune occasioni la mancanza di vincoli e standard specifici ha rallentato la progettazione e lo sviluppo, poiché richiedeva il confronto e la decisione tra le componenti del gruppo.</w:t>
         <w:br/>
-        <w:t xml:space="preserve">La voglia di fare tanto è stato sicuramente un altro punto debole. Il gruppo avrebbe potuto e dovuto considerare il tempo necessario allo sviluppo di tutti gli obiettivi ma anche al tempo che sarebbe stato richiesto ad altre attività non correlate al progetto come progetti di altri corsi, compiti di valutazione e al </w:t>
-      </w:r>
-      <w:r>
-        <w:rPr>
-          <w:rFonts w:cs="Verdana" w:ascii="Verdana" w:hAnsi="Verdana"/>
-          <w:color w:val="000000"/>
-        </w:rPr>
-        <w:t>seguito</w:t>
-      </w:r>
-      <w:r>
-        <w:rPr>
-          <w:rFonts w:cs="Verdana" w:ascii="Verdana" w:hAnsi="Verdana"/>
-          <w:color w:val="000000"/>
-        </w:rPr>
-        <w:t xml:space="preserve"> delle lezioni stesse.</w:t>
-      </w:r>
-    </w:p>
-    <w:p>
-      <w:pPr>
-        <w:pStyle w:val="Normal"/>
-        <w:rPr>
-          <w:rFonts w:ascii="Verdana" w:hAnsi="Verdana" w:cs="Verdana"/>
-          <w:color w:val="000000"/>
-        </w:rPr>
-      </w:pPr>
-      <w:r>
-        <w:rPr>
-          <w:rFonts w:cs="Verdana" w:ascii="Verdana" w:hAnsi="Verdana"/>
-          <w:color w:val="000000"/>
-        </w:rPr>
-        <w:t>La conseguenza è stata sicuramente un carico di lavoro elevato da eseguire in un breve tempo il che ha portato a situazioni di stesura codice inconsistente e priva di documentazion</w:t>
-      </w:r>
-      <w:r>
-        <w:rPr>
-          <w:rFonts w:cs="Verdana" w:ascii="Verdana" w:hAnsi="Verdana"/>
-          <w:color w:val="000000"/>
-        </w:rPr>
-        <w:t>e.</w:t>
+        <w:t>La voglia di fare tanto è stato sicuramente un altro punto debole. Il gruppo avrebbe dovuto considerare il tempo necessario allo sviluppo di tutti gli obiettivi ma anche al tempo che sarebbe stato richiesto ad altre attività non correlate al progetto come progetti di altri corsi, compiti di valutazione e al seguito delle lezioni stesse.</w:t>
+      </w:r>
+    </w:p>
+    <w:p>
+      <w:pPr>
+        <w:pStyle w:val="Normal"/>
+        <w:rPr>
+          <w:rFonts w:ascii="Verdana" w:hAnsi="Verdana" w:cs="Verdana"/>
+          <w:color w:val="000000"/>
+        </w:rPr>
+      </w:pPr>
+      <w:r>
+        <w:rPr>
+          <w:rFonts w:cs="Verdana" w:ascii="Verdana" w:hAnsi="Verdana"/>
+          <w:color w:val="000000"/>
+        </w:rPr>
+        <w:t>La conseguenza è stata sicuramente un carico di lavoro elevato da eseguire in un breve tempo il che ha portato a situazioni di stesura codice inconsistente e priva di documentazione.</w:t>
       </w:r>
     </w:p>
     <w:p>
@@ -2113,7 +2309,11 @@
             </w:pPr>
             <w:r>
               <w:rPr/>
-              <w:t>28</w:t>
+              <w:t>2</w:t>
+            </w:r>
+            <w:r>
+              <w:rPr/>
+              <w:t>9</w:t>
             </w:r>
           </w:p>
         </w:tc>
@@ -2157,7 +2357,7 @@
             </w:pPr>
             <w:r>
               <w:rPr/>
-              <w:t>69</w:t>
+              <w:t>28</w:t>
             </w:r>
           </w:p>
         </w:tc>
@@ -2191,28 +2391,35 @@
           <w:rFonts w:cs="Verdana" w:ascii="Verdana" w:hAnsi="Verdana"/>
           <w:color w:val="000000"/>
         </w:rPr>
-        <w:t xml:space="preserve">Nel complesso abbiamo lavorato tutti con impegno </w:t>
-      </w:r>
-      <w:r>
-        <w:rPr>
-          <w:rFonts w:cs="Verdana" w:ascii="Verdana" w:hAnsi="Verdana"/>
-          <w:color w:val="000000"/>
-        </w:rPr>
-        <w:t>e di propria iniziativa</w:t>
-      </w:r>
-      <w:r>
-        <w:rPr>
-          <w:rFonts w:cs="Verdana" w:ascii="Verdana" w:hAnsi="Verdana"/>
-          <w:color w:val="000000"/>
-        </w:rPr>
-        <w:t xml:space="preserve">, in alcuni periodi qualcuno era più attivo di altri ed in altre occasioni no ma il lavoro è stato distribuito in modo equo e in modo corretto senza approfittarsi </w:t>
-      </w:r>
-      <w:r>
-        <w:rPr>
-          <w:rFonts w:cs="Verdana" w:ascii="Verdana" w:hAnsi="Verdana"/>
-          <w:color w:val="000000"/>
-        </w:rPr>
-        <w:t>e caricare di lavoro dei singoli membri.</w:t>
+        <w:t xml:space="preserve">Nel complesso abbiamo lavorato tutti con impegno e di propria iniziativa, in alcuni periodi qualcuno era più attivo </w:t>
+      </w:r>
+      <w:r>
+        <w:rPr>
+          <w:rFonts w:cs="Verdana" w:ascii="Verdana" w:hAnsi="Verdana"/>
+          <w:color w:val="000000"/>
+        </w:rPr>
+        <w:t>rispetto agli altri</w:t>
+      </w:r>
+      <w:r>
+        <w:rPr>
+          <w:rFonts w:cs="Verdana" w:ascii="Verdana" w:hAnsi="Verdana"/>
+          <w:color w:val="000000"/>
+        </w:rPr>
+        <w:t xml:space="preserve"> ma il lavoro è stato distribuito in modo equo e in modo corretto senza approfittarsi e caricare di lavoro </w:t>
+      </w:r>
+      <w:r>
+        <w:rPr>
+          <w:rFonts w:cs="Verdana" w:ascii="Verdana" w:hAnsi="Verdana"/>
+          <w:color w:val="000000"/>
+        </w:rPr>
+        <w:t>i</w:t>
+      </w:r>
+      <w:r>
+        <w:rPr>
+          <w:rFonts w:cs="Verdana" w:ascii="Verdana" w:hAnsi="Verdana"/>
+          <w:color w:val="000000"/>
+        </w:rPr>
+        <w:t xml:space="preserve"> singoli membri.</w:t>
       </w:r>
     </w:p>
     <w:p>
@@ -2235,14 +2442,42 @@
           <w:rFonts w:cs="Verdana" w:ascii="Verdana" w:hAnsi="Verdana"/>
           <w:color w:val="000000"/>
         </w:rPr>
-        <w:t>attività positiva</w:t>
-      </w:r>
-      <w:r>
-        <w:rPr>
-          <w:rFonts w:cs="Verdana" w:ascii="Verdana" w:hAnsi="Verdana"/>
-          <w:color w:val="000000"/>
-        </w:rPr>
-        <w:t xml:space="preserve"> ma che richiede sforzo e impegno da parte di tutti e che alle volte bisogna scendere a compromessi o cambiare completamente idea quando ci si imbatte in dei problemi.</w:t>
+        <w:t>un’</w:t>
+      </w:r>
+      <w:r>
+        <w:rPr>
+          <w:rFonts w:cs="Verdana" w:ascii="Verdana" w:hAnsi="Verdana"/>
+          <w:color w:val="000000"/>
+        </w:rPr>
+        <w:t xml:space="preserve">attività </w:t>
+      </w:r>
+      <w:r>
+        <w:rPr>
+          <w:rFonts w:cs="Verdana" w:ascii="Verdana" w:hAnsi="Verdana"/>
+          <w:color w:val="000000"/>
+        </w:rPr>
+        <w:t>interessante e formativa</w:t>
+      </w:r>
+      <w:r>
+        <w:rPr>
+          <w:rFonts w:cs="Verdana" w:ascii="Verdana" w:hAnsi="Verdana"/>
+          <w:color w:val="000000"/>
+        </w:rPr>
+        <w:t xml:space="preserve"> ma che richiede sforzo e impegno da parte di tutti </w:t>
+      </w:r>
+      <w:r>
+        <w:rPr>
+          <w:rFonts w:cs="Verdana" w:ascii="Verdana" w:hAnsi="Verdana"/>
+          <w:color w:val="000000"/>
+        </w:rPr>
+        <w:t>quanti</w:t>
+      </w:r>
+      <w:r>
+        <w:rPr>
+          <w:rFonts w:cs="Verdana" w:ascii="Verdana" w:hAnsi="Verdana"/>
+          <w:color w:val="000000"/>
+        </w:rPr>
+        <w:t xml:space="preserve"> e che alle volte bisogna scendere a compromessi o cambiare completamente idea quando ci si imbatte in dei problemi.</w:t>
       </w:r>
     </w:p>
     <w:p>
@@ -2274,21 +2509,7 @@
           <w:rFonts w:cs="Verdana" w:ascii="Verdana" w:hAnsi="Verdana"/>
           <w:color w:val="000000"/>
         </w:rPr>
-        <w:t xml:space="preserve">Simone Rossi seppur magari non abbia sviluppato molto la parte di diagrammi e documentazione è stato fondamentale nella parte iniziale del progetto, creando l’ambiente di lavoro con tutto il necessario durante tutta la parte di </w:t>
-      </w:r>
-      <w:r>
-        <w:rPr>
-          <w:rFonts w:cs="Verdana" w:ascii="Verdana" w:hAnsi="Verdana"/>
-          <w:color w:val="000000"/>
-        </w:rPr>
-        <w:t>sviluppo e</w:t>
-      </w:r>
-      <w:r>
-        <w:rPr>
-          <w:rFonts w:cs="Verdana" w:ascii="Verdana" w:hAnsi="Verdana"/>
-          <w:color w:val="000000"/>
-        </w:rPr>
-        <w:t xml:space="preserve"> di controllo del codice.</w:t>
+        <w:t>Simone Rossi seppur magari non abbia sviluppato molto la parte di diagrammi e documentazione è stato fondamentale nella parte iniziale del progetto, creando l’ambiente di lavoro con tutto il necessario durante tutta la parte di sviluppo e di controllo del codice.</w:t>
       </w:r>
     </w:p>
     <w:p>
@@ -2330,6 +2551,273 @@
     </w:sectPr>
   </w:body>
 </w:document>
+</file>
+
+<file path=word/numbering.xml><?xml version="1.0" encoding="utf-8"?>
+<w:numbering xmlns:w="http://schemas.openxmlformats.org/wordprocessingml/2006/main" xmlns:o="urn:schemas-microsoft-com:office:office" xmlns:r="http://schemas.openxmlformats.org/officeDocument/2006/relationships" xmlns:v="urn:schemas-microsoft-com:vml" xmlns:mc="http://schemas.openxmlformats.org/markup-compatibility/2006" xmlns:w14="http://schemas.microsoft.com/office/word/2010/wordml" mc:Ignorable="w14">
+  <w:abstractNum w:abstractNumId="1">
+    <w:lvl w:ilvl="0">
+      <w:start w:val="1"/>
+      <w:numFmt w:val="bullet"/>
+      <w:lvlText w:val=""/>
+      <w:lvlJc w:val="left"/>
+      <w:pPr>
+        <w:tabs>
+          <w:tab w:val="num" w:pos="720"/>
+        </w:tabs>
+        <w:ind w:left="720" w:hanging="360"/>
+      </w:pPr>
+      <w:rPr>
+        <w:rFonts w:ascii="Symbol" w:hAnsi="Symbol" w:cs="Symbol" w:hint="default"/>
+      </w:rPr>
+    </w:lvl>
+    <w:lvl w:ilvl="1">
+      <w:start w:val="1"/>
+      <w:numFmt w:val="bullet"/>
+      <w:lvlText w:val="◦"/>
+      <w:lvlJc w:val="left"/>
+      <w:pPr>
+        <w:tabs>
+          <w:tab w:val="num" w:pos="1080"/>
+        </w:tabs>
+        <w:ind w:left="1080" w:hanging="360"/>
+      </w:pPr>
+      <w:rPr>
+        <w:rFonts w:ascii="OpenSymbol" w:hAnsi="OpenSymbol" w:cs="OpenSymbol" w:hint="default"/>
+      </w:rPr>
+    </w:lvl>
+    <w:lvl w:ilvl="2">
+      <w:start w:val="1"/>
+      <w:numFmt w:val="bullet"/>
+      <w:lvlText w:val="▪"/>
+      <w:lvlJc w:val="left"/>
+      <w:pPr>
+        <w:tabs>
+          <w:tab w:val="num" w:pos="1440"/>
+        </w:tabs>
+        <w:ind w:left="1440" w:hanging="360"/>
+      </w:pPr>
+      <w:rPr>
+        <w:rFonts w:ascii="OpenSymbol" w:hAnsi="OpenSymbol" w:cs="OpenSymbol" w:hint="default"/>
+      </w:rPr>
+    </w:lvl>
+    <w:lvl w:ilvl="3">
+      <w:start w:val="1"/>
+      <w:numFmt w:val="bullet"/>
+      <w:lvlText w:val=""/>
+      <w:lvlJc w:val="left"/>
+      <w:pPr>
+        <w:tabs>
+          <w:tab w:val="num" w:pos="1800"/>
+        </w:tabs>
+        <w:ind w:left="1800" w:hanging="360"/>
+      </w:pPr>
+      <w:rPr>
+        <w:rFonts w:ascii="Symbol" w:hAnsi="Symbol" w:cs="Symbol" w:hint="default"/>
+      </w:rPr>
+    </w:lvl>
+    <w:lvl w:ilvl="4">
+      <w:start w:val="1"/>
+      <w:numFmt w:val="bullet"/>
+      <w:lvlText w:val="◦"/>
+      <w:lvlJc w:val="left"/>
+      <w:pPr>
+        <w:tabs>
+          <w:tab w:val="num" w:pos="2160"/>
+        </w:tabs>
+        <w:ind w:left="2160" w:hanging="360"/>
+      </w:pPr>
+      <w:rPr>
+        <w:rFonts w:ascii="OpenSymbol" w:hAnsi="OpenSymbol" w:cs="OpenSymbol" w:hint="default"/>
+      </w:rPr>
+    </w:lvl>
+    <w:lvl w:ilvl="5">
+      <w:start w:val="1"/>
+      <w:numFmt w:val="bullet"/>
+      <w:lvlText w:val="▪"/>
+      <w:lvlJc w:val="left"/>
+      <w:pPr>
+        <w:tabs>
+          <w:tab w:val="num" w:pos="2520"/>
+        </w:tabs>
+        <w:ind w:left="2520" w:hanging="360"/>
+      </w:pPr>
+      <w:rPr>
+        <w:rFonts w:ascii="OpenSymbol" w:hAnsi="OpenSymbol" w:cs="OpenSymbol" w:hint="default"/>
+      </w:rPr>
+    </w:lvl>
+    <w:lvl w:ilvl="6">
+      <w:start w:val="1"/>
+      <w:numFmt w:val="bullet"/>
+      <w:lvlText w:val=""/>
+      <w:lvlJc w:val="left"/>
+      <w:pPr>
+        <w:tabs>
+          <w:tab w:val="num" w:pos="2880"/>
+        </w:tabs>
+        <w:ind w:left="2880" w:hanging="360"/>
+      </w:pPr>
+      <w:rPr>
+        <w:rFonts w:ascii="Symbol" w:hAnsi="Symbol" w:cs="Symbol" w:hint="default"/>
+      </w:rPr>
+    </w:lvl>
+    <w:lvl w:ilvl="7">
+      <w:start w:val="1"/>
+      <w:numFmt w:val="bullet"/>
+      <w:lvlText w:val="◦"/>
+      <w:lvlJc w:val="left"/>
+      <w:pPr>
+        <w:tabs>
+          <w:tab w:val="num" w:pos="3240"/>
+        </w:tabs>
+        <w:ind w:left="3240" w:hanging="360"/>
+      </w:pPr>
+      <w:rPr>
+        <w:rFonts w:ascii="OpenSymbol" w:hAnsi="OpenSymbol" w:cs="OpenSymbol" w:hint="default"/>
+      </w:rPr>
+    </w:lvl>
+    <w:lvl w:ilvl="8">
+      <w:start w:val="1"/>
+      <w:numFmt w:val="bullet"/>
+      <w:lvlText w:val="▪"/>
+      <w:lvlJc w:val="left"/>
+      <w:pPr>
+        <w:tabs>
+          <w:tab w:val="num" w:pos="3600"/>
+        </w:tabs>
+        <w:ind w:left="3600" w:hanging="360"/>
+      </w:pPr>
+      <w:rPr>
+        <w:rFonts w:ascii="OpenSymbol" w:hAnsi="OpenSymbol" w:cs="OpenSymbol" w:hint="default"/>
+      </w:rPr>
+    </w:lvl>
+  </w:abstractNum>
+  <w:abstractNum w:abstractNumId="2">
+    <w:lvl w:ilvl="0">
+      <w:start w:val="1"/>
+      <w:numFmt w:val="none"/>
+      <w:suff w:val="nothing"/>
+      <w:lvlText w:val=""/>
+      <w:lvlJc w:val="left"/>
+      <w:pPr>
+        <w:tabs>
+          <w:tab w:val="num" w:pos="0"/>
+        </w:tabs>
+        <w:ind w:left="0" w:hanging="0"/>
+      </w:pPr>
+    </w:lvl>
+    <w:lvl w:ilvl="1">
+      <w:start w:val="1"/>
+      <w:numFmt w:val="none"/>
+      <w:suff w:val="nothing"/>
+      <w:lvlText w:val=""/>
+      <w:lvlJc w:val="left"/>
+      <w:pPr>
+        <w:tabs>
+          <w:tab w:val="num" w:pos="0"/>
+        </w:tabs>
+        <w:ind w:left="0" w:hanging="0"/>
+      </w:pPr>
+    </w:lvl>
+    <w:lvl w:ilvl="2">
+      <w:start w:val="1"/>
+      <w:numFmt w:val="none"/>
+      <w:suff w:val="nothing"/>
+      <w:lvlText w:val=""/>
+      <w:lvlJc w:val="left"/>
+      <w:pPr>
+        <w:tabs>
+          <w:tab w:val="num" w:pos="0"/>
+        </w:tabs>
+        <w:ind w:left="0" w:hanging="0"/>
+      </w:pPr>
+    </w:lvl>
+    <w:lvl w:ilvl="3">
+      <w:start w:val="1"/>
+      <w:numFmt w:val="none"/>
+      <w:suff w:val="nothing"/>
+      <w:lvlText w:val=""/>
+      <w:lvlJc w:val="left"/>
+      <w:pPr>
+        <w:tabs>
+          <w:tab w:val="num" w:pos="0"/>
+        </w:tabs>
+        <w:ind w:left="0" w:hanging="0"/>
+      </w:pPr>
+    </w:lvl>
+    <w:lvl w:ilvl="4">
+      <w:start w:val="1"/>
+      <w:numFmt w:val="none"/>
+      <w:suff w:val="nothing"/>
+      <w:lvlText w:val=""/>
+      <w:lvlJc w:val="left"/>
+      <w:pPr>
+        <w:tabs>
+          <w:tab w:val="num" w:pos="0"/>
+        </w:tabs>
+        <w:ind w:left="0" w:hanging="0"/>
+      </w:pPr>
+    </w:lvl>
+    <w:lvl w:ilvl="5">
+      <w:start w:val="1"/>
+      <w:numFmt w:val="none"/>
+      <w:suff w:val="nothing"/>
+      <w:lvlText w:val=""/>
+      <w:lvlJc w:val="left"/>
+      <w:pPr>
+        <w:tabs>
+          <w:tab w:val="num" w:pos="0"/>
+        </w:tabs>
+        <w:ind w:left="0" w:hanging="0"/>
+      </w:pPr>
+    </w:lvl>
+    <w:lvl w:ilvl="6">
+      <w:start w:val="1"/>
+      <w:numFmt w:val="none"/>
+      <w:suff w:val="nothing"/>
+      <w:lvlText w:val=""/>
+      <w:lvlJc w:val="left"/>
+      <w:pPr>
+        <w:tabs>
+          <w:tab w:val="num" w:pos="0"/>
+        </w:tabs>
+        <w:ind w:left="0" w:hanging="0"/>
+      </w:pPr>
+    </w:lvl>
+    <w:lvl w:ilvl="7">
+      <w:start w:val="1"/>
+      <w:numFmt w:val="none"/>
+      <w:suff w:val="nothing"/>
+      <w:lvlText w:val=""/>
+      <w:lvlJc w:val="left"/>
+      <w:pPr>
+        <w:tabs>
+          <w:tab w:val="num" w:pos="0"/>
+        </w:tabs>
+        <w:ind w:left="0" w:hanging="0"/>
+      </w:pPr>
+    </w:lvl>
+    <w:lvl w:ilvl="8">
+      <w:start w:val="1"/>
+      <w:numFmt w:val="none"/>
+      <w:suff w:val="nothing"/>
+      <w:lvlText w:val=""/>
+      <w:lvlJc w:val="left"/>
+      <w:pPr>
+        <w:tabs>
+          <w:tab w:val="num" w:pos="0"/>
+        </w:tabs>
+        <w:ind w:left="0" w:hanging="0"/>
+      </w:pPr>
+    </w:lvl>
+  </w:abstractNum>
+  <w:num w:numId="1">
+    <w:abstractNumId w:val="1"/>
+  </w:num>
+  <w:num w:numId="2">
+    <w:abstractNumId w:val="2"/>
+  </w:num>
+</w:numbering>
 </file>
 
 <file path=word/styles.xml><?xml version="1.0" encoding="utf-8"?>
@@ -2782,6 +3270,13 @@
       <w:shd w:fill="E1DFDD" w:val="clear"/>
     </w:rPr>
   </w:style>
+  <w:style w:type="character" w:styleId="Bullets">
+    <w:name w:val="Bullets"/>
+    <w:qFormat/>
+    <w:rPr>
+      <w:rFonts w:ascii="OpenSymbol" w:hAnsi="OpenSymbol" w:eastAsia="OpenSymbol" w:cs="OpenSymbol"/>
+    </w:rPr>
+  </w:style>
   <w:style w:type="paragraph" w:styleId="Heading" w:customStyle="1">
     <w:name w:val="Heading"/>
     <w:basedOn w:val="Normal"/>
